--- a/CST 226 CLC Project Doctors Office Program Documentation.docx
+++ b/CST 226 CLC Project Doctors Office Program Documentation.docx
@@ -75,6 +75,165 @@
       </w:r>
     </w:p>
     <w:p>
+      <w:r>
+        <w:t>Code Skeleton:</w:t>
+      </w:r>
+    </w:p>
+    <w:p>
+      <w:proofErr w:type="spellStart"/>
+      <w:r>
+        <w:t>Office_Manager_Form_Load</w:t>
+      </w:r>
+      <w:proofErr w:type="spellEnd"/>
+    </w:p>
+    <w:p>
+      <w:r>
+        <w:tab/>
+        <w:t xml:space="preserve">pulls </w:t>
+      </w:r>
+      <w:proofErr w:type="spellStart"/>
+      <w:r>
+        <w:t>user_ID</w:t>
+      </w:r>
+      <w:proofErr w:type="spellEnd"/>
+      <w:r>
+        <w:t xml:space="preserve"> and username from DB to put into the </w:t>
+      </w:r>
+      <w:proofErr w:type="spellStart"/>
+      <w:r>
+        <w:t>cboEmployee</w:t>
+      </w:r>
+      <w:proofErr w:type="spellEnd"/>
+      <w:r>
+        <w:t xml:space="preserve"> </w:t>
+      </w:r>
+      <w:proofErr w:type="spellStart"/>
+      <w:r>
+        <w:t>combobox</w:t>
+      </w:r>
+      <w:proofErr w:type="spellEnd"/>
+      <w:r>
+        <w:t>.</w:t>
+      </w:r>
+    </w:p>
+    <w:p>
+      <w:proofErr w:type="spellStart"/>
+      <w:r>
+        <w:t>btnSave_Click</w:t>
+      </w:r>
+      <w:proofErr w:type="spellEnd"/>
+      <w:r>
+        <w:t xml:space="preserve"> event </w:t>
+      </w:r>
+    </w:p>
+    <w:p>
+      <w:r>
+        <w:tab/>
+        <w:t xml:space="preserve">pulls checkbox state and selected text in the </w:t>
+      </w:r>
+      <w:proofErr w:type="spellStart"/>
+      <w:r>
+        <w:t>cboSchedule</w:t>
+      </w:r>
+      <w:proofErr w:type="spellEnd"/>
+      <w:r>
+        <w:t xml:space="preserve"> </w:t>
+      </w:r>
+      <w:proofErr w:type="spellStart"/>
+      <w:r>
+        <w:t>combobox</w:t>
+      </w:r>
+      <w:proofErr w:type="spellEnd"/>
+      <w:r>
+        <w:t xml:space="preserve"> and applies it to the </w:t>
+      </w:r>
+      <w:r>
+        <w:tab/>
+        <w:t xml:space="preserve">Schedule and </w:t>
+      </w:r>
+      <w:proofErr w:type="spellStart"/>
+      <w:r>
+        <w:t>Work_Weekends</w:t>
+      </w:r>
+      <w:proofErr w:type="spellEnd"/>
+      <w:r>
+        <w:t xml:space="preserve"> fields in the Logins table</w:t>
+      </w:r>
+    </w:p>
+    <w:p>
+      <w:proofErr w:type="spellStart"/>
+      <w:r>
+        <w:t>cbWeekends_CheckedChanged</w:t>
+      </w:r>
+      <w:proofErr w:type="spellEnd"/>
+    </w:p>
+    <w:p>
+      <w:r>
+        <w:tab/>
+        <w:t xml:space="preserve">Updates the Weekends variable that is used to set the </w:t>
+      </w:r>
+      <w:proofErr w:type="spellStart"/>
+      <w:r>
+        <w:t>Work_Weekends</w:t>
+      </w:r>
+      <w:proofErr w:type="spellEnd"/>
+      <w:r>
+        <w:t xml:space="preserve"> field in the database to </w:t>
+      </w:r>
+      <w:r>
+        <w:tab/>
+        <w:t>Yes or No</w:t>
+      </w:r>
+    </w:p>
+    <w:p>
+      <w:proofErr w:type="spellStart"/>
+      <w:r>
+        <w:t>btnViewSchedule_Click</w:t>
+      </w:r>
+      <w:proofErr w:type="spellEnd"/>
+      <w:r>
+        <w:tab/>
+      </w:r>
+    </w:p>
+    <w:p>
+      <w:r>
+        <w:tab/>
+        <w:t xml:space="preserve">This method pulls the username, schedule, and </w:t>
+      </w:r>
+      <w:proofErr w:type="spellStart"/>
+      <w:r>
+        <w:t>work_weekends</w:t>
+      </w:r>
+      <w:proofErr w:type="spellEnd"/>
+      <w:r>
+        <w:t xml:space="preserve"> fields from the Logins DB and </w:t>
+      </w:r>
+      <w:r>
+        <w:tab/>
+      </w:r>
+      <w:bookmarkStart w:id="0" w:name="_GoBack"/>
+      <w:bookmarkEnd w:id="0"/>
+      <w:r>
+        <w:t xml:space="preserve">displays them in the </w:t>
+      </w:r>
+      <w:proofErr w:type="spellStart"/>
+      <w:r>
+        <w:t>lstAllSchedules</w:t>
+      </w:r>
+      <w:proofErr w:type="spellEnd"/>
+      <w:r>
+        <w:t xml:space="preserve"> </w:t>
+      </w:r>
+      <w:proofErr w:type="spellStart"/>
+      <w:r>
+        <w:t>listviewer</w:t>
+      </w:r>
+      <w:proofErr w:type="spellEnd"/>
+      <w:r>
+        <w:t>.</w:t>
+      </w:r>
+    </w:p>
+    <w:p>
       <w:pPr>
         <w:pStyle w:val="Heading1"/>
       </w:pPr>
@@ -93,6 +252,7 @@
       </w:pPr>
       <w:proofErr w:type="spellStart"/>
       <w:r>
+        <w:lastRenderedPageBreak/>
         <w:t>AddAppointment</w:t>
       </w:r>
       <w:proofErr w:type="spellEnd"/>
@@ -104,8 +264,6 @@
       <w:r>
         <w:t>This form is used to create appointments for patients.</w:t>
       </w:r>
-      <w:bookmarkStart w:id="0" w:name="_GoBack"/>
-      <w:bookmarkEnd w:id="0"/>
     </w:p>
     <w:sectPr>
       <w:headerReference w:type="default" r:id="rId6"/>
